--- a/Modul 6/Laporan Praktikum/Modul6_2410817110004_MUHAMMADNAUFALKHALISH.docx
+++ b/Modul 6/Laporan Praktikum/Modul6_2410817110004_MUHAMMADNAUFALKHALISH.docx
@@ -739,13 +739,13 @@
       <w:pPr>
         <w:pStyle w:val="Heading1"/>
       </w:pPr>
-      <w:bookmarkStart w:id="1" w:name="_Toc199961708"/>
-      <w:bookmarkStart w:id="2" w:name="_Toc186131683"/>
+      <w:bookmarkStart w:id="1" w:name="_Toc186131683"/>
+      <w:bookmarkStart w:id="2" w:name="_Toc200221197"/>
       <w:r>
         <w:lastRenderedPageBreak/>
         <w:t>LEMBAR PENGESAHAN</w:t>
       </w:r>
-      <w:bookmarkEnd w:id="1"/>
+      <w:bookmarkEnd w:id="2"/>
       <w:r>
         <w:t xml:space="preserve"> </w:t>
       </w:r>
@@ -789,7 +789,7 @@
         </w:rPr>
         <w:t xml:space="preserve">MODUL </w:t>
       </w:r>
-      <w:bookmarkEnd w:id="2"/>
+      <w:bookmarkEnd w:id="1"/>
       <w:r>
         <w:rPr>
           <w:b/>
@@ -1302,7 +1302,7 @@
         <w:pStyle w:val="Heading1"/>
       </w:pPr>
       <w:bookmarkStart w:id="3" w:name="_Toc186131684"/>
-      <w:bookmarkStart w:id="4" w:name="_Toc199961709"/>
+      <w:bookmarkStart w:id="4" w:name="_Toc200221198"/>
       <w:r>
         <w:lastRenderedPageBreak/>
         <w:t>DAFTAR ISI</w:t>
@@ -1358,7 +1358,7 @@
           <w:r>
             <w:fldChar w:fldCharType="separate"/>
           </w:r>
-          <w:hyperlink w:anchor="_Toc199961708" w:history="1">
+          <w:hyperlink w:anchor="_Toc200221197" w:history="1">
             <w:r>
               <w:rPr>
                 <w:rStyle w:val="Hyperlink"/>
@@ -1385,7 +1385,7 @@
                 <w:noProof/>
                 <w:webHidden/>
               </w:rPr>
-              <w:instrText xml:space="preserve"> PAGEREF _Toc199961708 \h </w:instrText>
+              <w:instrText xml:space="preserve"> PAGEREF _Toc200221197 \h </w:instrText>
             </w:r>
             <w:r>
               <w:rPr>
@@ -1427,7 +1427,7 @@
               <w14:ligatures w14:val="standardContextual"/>
             </w:rPr>
           </w:pPr>
-          <w:hyperlink w:anchor="_Toc199961709" w:history="1">
+          <w:hyperlink w:anchor="_Toc200221198" w:history="1">
             <w:r>
               <w:rPr>
                 <w:rStyle w:val="Hyperlink"/>
@@ -1454,7 +1454,7 @@
                 <w:noProof/>
                 <w:webHidden/>
               </w:rPr>
-              <w:instrText xml:space="preserve"> PAGEREF _Toc199961709 \h </w:instrText>
+              <w:instrText xml:space="preserve"> PAGEREF _Toc200221198 \h </w:instrText>
             </w:r>
             <w:r>
               <w:rPr>
@@ -1496,7 +1496,7 @@
               <w14:ligatures w14:val="standardContextual"/>
             </w:rPr>
           </w:pPr>
-          <w:hyperlink w:anchor="_Toc199961710" w:history="1">
+          <w:hyperlink w:anchor="_Toc200221199" w:history="1">
             <w:r>
               <w:rPr>
                 <w:rStyle w:val="Hyperlink"/>
@@ -1523,7 +1523,7 @@
                 <w:noProof/>
                 <w:webHidden/>
               </w:rPr>
-              <w:instrText xml:space="preserve"> PAGEREF _Toc199961710 \h </w:instrText>
+              <w:instrText xml:space="preserve"> PAGEREF _Toc200221199 \h </w:instrText>
             </w:r>
             <w:r>
               <w:rPr>
@@ -1565,7 +1565,7 @@
               <w14:ligatures w14:val="standardContextual"/>
             </w:rPr>
           </w:pPr>
-          <w:hyperlink w:anchor="_Toc199961711" w:history="1">
+          <w:hyperlink w:anchor="_Toc200221200" w:history="1">
             <w:r>
               <w:rPr>
                 <w:rStyle w:val="Hyperlink"/>
@@ -1592,7 +1592,7 @@
                 <w:noProof/>
                 <w:webHidden/>
               </w:rPr>
-              <w:instrText xml:space="preserve"> PAGEREF _Toc199961711 \h </w:instrText>
+              <w:instrText xml:space="preserve"> PAGEREF _Toc200221200 \h </w:instrText>
             </w:r>
             <w:r>
               <w:rPr>
@@ -1634,7 +1634,7 @@
               <w14:ligatures w14:val="standardContextual"/>
             </w:rPr>
           </w:pPr>
-          <w:hyperlink w:anchor="_Toc199961712" w:history="1">
+          <w:hyperlink w:anchor="_Toc200221201" w:history="1">
             <w:r>
               <w:rPr>
                 <w:rStyle w:val="Hyperlink"/>
@@ -1661,7 +1661,7 @@
                 <w:noProof/>
                 <w:webHidden/>
               </w:rPr>
-              <w:instrText xml:space="preserve"> PAGEREF _Toc199961712 \h </w:instrText>
+              <w:instrText xml:space="preserve"> PAGEREF _Toc200221201 \h </w:instrText>
             </w:r>
             <w:r>
               <w:rPr>
@@ -1706,7 +1706,7 @@
               <w14:ligatures w14:val="standardContextual"/>
             </w:rPr>
           </w:pPr>
-          <w:hyperlink w:anchor="_Toc199961713" w:history="1">
+          <w:hyperlink w:anchor="_Toc200221202" w:history="1">
             <w:r>
               <w:rPr>
                 <w:rStyle w:val="Hyperlink"/>
@@ -1734,7 +1734,7 @@
                 <w:noProof/>
                 <w:webHidden/>
               </w:rPr>
-              <w:instrText xml:space="preserve"> PAGEREF _Toc199961713 \h </w:instrText>
+              <w:instrText xml:space="preserve"> PAGEREF _Toc200221202 \h </w:instrText>
             </w:r>
             <w:r>
               <w:rPr>
@@ -1779,7 +1779,7 @@
               <w14:ligatures w14:val="standardContextual"/>
             </w:rPr>
           </w:pPr>
-          <w:hyperlink w:anchor="_Toc199961714" w:history="1">
+          <w:hyperlink w:anchor="_Toc200221203" w:history="1">
             <w:r>
               <w:rPr>
                 <w:rStyle w:val="Hyperlink"/>
@@ -1807,7 +1807,7 @@
                 <w:noProof/>
                 <w:webHidden/>
               </w:rPr>
-              <w:instrText xml:space="preserve"> PAGEREF _Toc199961714 \h </w:instrText>
+              <w:instrText xml:space="preserve"> PAGEREF _Toc200221203 \h </w:instrText>
             </w:r>
             <w:r>
               <w:rPr>
@@ -1827,7 +1827,7 @@
                 <w:noProof/>
                 <w:webHidden/>
               </w:rPr>
-              <w:t>8</w:t>
+              <w:t>17</w:t>
             </w:r>
             <w:r>
               <w:rPr>
@@ -1852,7 +1852,7 @@
               <w14:ligatures w14:val="standardContextual"/>
             </w:rPr>
           </w:pPr>
-          <w:hyperlink w:anchor="_Toc199961715" w:history="1">
+          <w:hyperlink w:anchor="_Toc200221204" w:history="1">
             <w:r>
               <w:rPr>
                 <w:rStyle w:val="Hyperlink"/>
@@ -1880,7 +1880,7 @@
                 <w:noProof/>
                 <w:webHidden/>
               </w:rPr>
-              <w:instrText xml:space="preserve"> PAGEREF _Toc199961715 \h </w:instrText>
+              <w:instrText xml:space="preserve"> PAGEREF _Toc200221204 \h </w:instrText>
             </w:r>
             <w:r>
               <w:rPr>
@@ -1900,7 +1900,7 @@
                 <w:noProof/>
                 <w:webHidden/>
               </w:rPr>
-              <w:t>8</w:t>
+              <w:t>18</w:t>
             </w:r>
             <w:r>
               <w:rPr>
@@ -1922,7 +1922,7 @@
               <w14:ligatures w14:val="standardContextual"/>
             </w:rPr>
           </w:pPr>
-          <w:hyperlink w:anchor="_Toc199961716" w:history="1">
+          <w:hyperlink w:anchor="_Toc200221205" w:history="1">
             <w:r>
               <w:rPr>
                 <w:rStyle w:val="Hyperlink"/>
@@ -1950,7 +1950,7 @@
                 <w:noProof/>
                 <w:webHidden/>
               </w:rPr>
-              <w:instrText xml:space="preserve"> PAGEREF _Toc199961716 \h </w:instrText>
+              <w:instrText xml:space="preserve"> PAGEREF _Toc200221205 \h </w:instrText>
             </w:r>
             <w:r>
               <w:rPr>
@@ -1970,7 +1970,7 @@
                 <w:noProof/>
                 <w:webHidden/>
               </w:rPr>
-              <w:t>9</w:t>
+              <w:t>21</w:t>
             </w:r>
             <w:r>
               <w:rPr>
@@ -2013,7 +2013,7 @@
         <w:spacing w:after="240"/>
       </w:pPr>
       <w:bookmarkStart w:id="5" w:name="_Toc186131685"/>
-      <w:bookmarkStart w:id="6" w:name="_Toc199961710"/>
+      <w:bookmarkStart w:id="6" w:name="_Toc200221199"/>
       <w:r>
         <w:lastRenderedPageBreak/>
         <w:t xml:space="preserve">DAFTAR </w:t>
@@ -2047,7 +2047,7 @@
       <w:r>
         <w:fldChar w:fldCharType="separate"/>
       </w:r>
-      <w:hyperlink w:anchor="_Toc199974445" w:history="1">
+      <w:hyperlink w:anchor="_Toc200221206" w:history="1">
         <w:r>
           <w:rPr>
             <w:rStyle w:val="Hyperlink"/>
@@ -2074,7 +2074,7 @@
             <w:noProof/>
             <w:webHidden/>
           </w:rPr>
-          <w:instrText xml:space="preserve"> PAGEREF _Toc199974445 \h </w:instrText>
+          <w:instrText xml:space="preserve"> PAGEREF _Toc200221206 \h </w:instrText>
         </w:r>
         <w:r>
           <w:rPr>
@@ -2119,7 +2119,7 @@
           <w14:ligatures w14:val="standardContextual"/>
         </w:rPr>
       </w:pPr>
-      <w:hyperlink w:anchor="_Toc199974446" w:history="1">
+      <w:hyperlink w:anchor="_Toc200221207" w:history="1">
         <w:r>
           <w:rPr>
             <w:rStyle w:val="Hyperlink"/>
@@ -2146,7 +2146,7 @@
             <w:noProof/>
             <w:webHidden/>
           </w:rPr>
-          <w:instrText xml:space="preserve"> PAGEREF _Toc199974446 \h </w:instrText>
+          <w:instrText xml:space="preserve"> PAGEREF _Toc200221207 \h </w:instrText>
         </w:r>
         <w:r>
           <w:rPr>
@@ -2199,7 +2199,7 @@
         <w:pStyle w:val="Heading1"/>
         <w:spacing w:after="240"/>
       </w:pPr>
-      <w:bookmarkStart w:id="7" w:name="_Toc199961711"/>
+      <w:bookmarkStart w:id="7" w:name="_Toc200221200"/>
       <w:r>
         <w:lastRenderedPageBreak/>
         <w:t xml:space="preserve">DAFTAR </w:t>
@@ -2232,7 +2232,7 @@
       <w:r>
         <w:fldChar w:fldCharType="separate"/>
       </w:r>
-      <w:hyperlink w:anchor="_Toc199974442" w:history="1">
+      <w:hyperlink w:anchor="_Toc200221208" w:history="1">
         <w:r>
           <w:rPr>
             <w:rStyle w:val="Hyperlink"/>
@@ -2259,7 +2259,7 @@
             <w:noProof/>
             <w:webHidden/>
           </w:rPr>
-          <w:instrText xml:space="preserve"> PAGEREF _Toc199974442 \h </w:instrText>
+          <w:instrText xml:space="preserve"> PAGEREF _Toc200221208 \h </w:instrText>
         </w:r>
         <w:r>
           <w:rPr>
@@ -2304,7 +2304,7 @@
           <w14:ligatures w14:val="standardContextual"/>
         </w:rPr>
       </w:pPr>
-      <w:hyperlink w:anchor="_Toc199974443" w:history="1">
+      <w:hyperlink w:anchor="_Toc200221209" w:history="1">
         <w:r>
           <w:rPr>
             <w:rStyle w:val="Hyperlink"/>
@@ -2331,7 +2331,7 @@
             <w:noProof/>
             <w:webHidden/>
           </w:rPr>
-          <w:instrText xml:space="preserve"> PAGEREF _Toc199974443 \h </w:instrText>
+          <w:instrText xml:space="preserve"> PAGEREF _Toc200221209 \h </w:instrText>
         </w:r>
         <w:r>
           <w:rPr>
@@ -2397,7 +2397,7 @@
       <w:pPr>
         <w:pStyle w:val="Heading1"/>
       </w:pPr>
-      <w:bookmarkStart w:id="8" w:name="_Toc199961712"/>
+      <w:bookmarkStart w:id="8" w:name="_Toc200221201"/>
       <w:r>
         <w:lastRenderedPageBreak/>
         <w:t>SOAL</w:t>
@@ -2462,7 +2462,7 @@
         <w:pStyle w:val="Caption"/>
         <w:jc w:val="center"/>
       </w:pPr>
-      <w:bookmarkStart w:id="9" w:name="_Toc199974445"/>
+      <w:bookmarkStart w:id="9" w:name="_Toc200221206"/>
       <w:r>
         <w:t xml:space="preserve">Gambar </w:t>
       </w:r>
@@ -2499,7 +2499,7 @@
           <w:lang w:val="id-ID"/>
         </w:rPr>
       </w:pPr>
-      <w:bookmarkStart w:id="10" w:name="_Toc199961713"/>
+      <w:bookmarkStart w:id="10" w:name="_Toc200221202"/>
       <w:r>
         <w:rPr>
           <w:lang w:val="id-ID"/>
@@ -2523,7 +2523,7 @@
         <w:keepNext/>
         <w:jc w:val="center"/>
       </w:pPr>
-      <w:bookmarkStart w:id="11" w:name="_Toc199974442"/>
+      <w:bookmarkStart w:id="11" w:name="_Toc200221208"/>
       <w:r>
         <w:t xml:space="preserve">Tabel </w:t>
       </w:r>
@@ -7719,7 +7719,7 @@
         <w:keepNext/>
         <w:jc w:val="center"/>
       </w:pPr>
-      <w:bookmarkStart w:id="12" w:name="_Toc199974443"/>
+      <w:bookmarkStart w:id="12" w:name="_Toc200221209"/>
       <w:r>
         <w:t xml:space="preserve">Tabel </w:t>
       </w:r>
@@ -11140,7 +11140,7 @@
           <w:lang w:val="id-ID"/>
         </w:rPr>
       </w:pPr>
-      <w:bookmarkStart w:id="13" w:name="_Toc199961714"/>
+      <w:bookmarkStart w:id="13" w:name="_Toc200221203"/>
       <w:r>
         <w:rPr>
           <w:lang w:val="id-ID"/>
@@ -11207,7 +11207,7 @@
         <w:pStyle w:val="Caption"/>
         <w:jc w:val="center"/>
       </w:pPr>
-      <w:bookmarkStart w:id="14" w:name="_Toc199974446"/>
+      <w:bookmarkStart w:id="14" w:name="_Toc200221207"/>
       <w:r>
         <w:t xml:space="preserve">Gambar </w:t>
       </w:r>
@@ -11258,7 +11258,7 @@
           <w:lang w:val="id-ID"/>
         </w:rPr>
       </w:pPr>
-      <w:bookmarkStart w:id="15" w:name="_Toc199961715"/>
+      <w:bookmarkStart w:id="15" w:name="_Toc200221204"/>
       <w:r>
         <w:rPr>
           <w:lang w:val="id-ID"/>
@@ -11266,13 +11266,13 @@
         <w:lastRenderedPageBreak/>
         <w:t>Pembahas</w:t>
       </w:r>
-      <w:bookmarkEnd w:id="15"/>
       <w:r>
         <w:rPr>
           <w:lang w:val="id-ID"/>
         </w:rPr>
         <w:t>an</w:t>
       </w:r>
+      <w:bookmarkEnd w:id="15"/>
     </w:p>
     <w:p>
       <w:pPr>
@@ -11751,11 +11751,12 @@
     <w:p>
       <w:pPr>
         <w:pStyle w:val="Heading1"/>
+        <w:spacing w:after="240"/>
         <w:rPr>
           <w:lang w:val="id-ID"/>
         </w:rPr>
       </w:pPr>
-      <w:bookmarkStart w:id="16" w:name="_Toc199961716"/>
+      <w:bookmarkStart w:id="16" w:name="_Toc200221205"/>
       <w:r>
         <w:rPr>
           <w:lang w:val="id-ID"/>
@@ -11781,14 +11782,32 @@
     </w:p>
     <w:p>
       <w:pPr>
+        <w:jc w:val="center"/>
         <w:rPr>
           <w:lang w:val="id-ID"/>
         </w:rPr>
       </w:pPr>
+      <w:hyperlink r:id="rId26" w:history="1">
+        <w:r>
+          <w:rPr>
+            <w:rStyle w:val="Hyperlink"/>
+            <w:lang w:val="id-ID"/>
+          </w:rPr>
+          <w:t>https://github.com/yuuukosoo/PEMRO-WEB-1/tree/main/Modul%206</w:t>
+        </w:r>
+      </w:hyperlink>
+    </w:p>
+    <w:p>
+      <w:pPr>
+        <w:jc w:val="center"/>
+        <w:rPr>
+          <w:lang w:val="id-ID"/>
+        </w:rPr>
+      </w:pPr>
     </w:p>
     <w:sectPr>
-      <w:headerReference w:type="first" r:id="rId26"/>
-      <w:footerReference w:type="first" r:id="rId27"/>
+      <w:headerReference w:type="first" r:id="rId27"/>
+      <w:footerReference w:type="first" r:id="rId28"/>
       <w:pgSz w:w="12240" w:h="15840"/>
       <w:pgMar w:top="1701" w:right="1701" w:bottom="1701" w:left="2268" w:header="720" w:footer="720" w:gutter="0"/>
       <w:cols w:space="720"/>
